--- a/Practica 4 doc/Practica 4.docx
+++ b/Practica 4 doc/Practica 4.docx
@@ -609,10 +609,10 @@
         <w:jc w:val="both"/>
       </w:pPr>
       <w:r>
-        <w:t>También por todos los contratiempos que nos daba el cable roto, Alejandro decidió comprar uno nuevo, que costó 36.30 € + 19 del adaptador serial-USB</w:t>
-      </w:r>
-      <w:r>
-        <w:t>, de la tienda la casa del GPS de Rivas. Ya quedan pocos de esos cables, así que, por favor, trátenlos con cuidado</w:t>
+        <w:t xml:space="preserve">También por todos los contratiempos que nos daba el cable roto, Alejandro decidió comprar uno nuevo, que costó 36.30 € </w:t>
+      </w:r>
+      <w:r>
+        <w:t>de la tienda la casa del GPS de Rivas. Ya quedan pocos de esos cables, así que, por favor, trátenlos con cuidado</w:t>
       </w:r>
       <w:r>
         <w:t>.</w:t>
@@ -681,6 +681,9 @@
     <w:p>
       <w:pPr>
         <w:jc w:val="both"/>
+        <w:rPr>
+          <w:rStyle w:val="Hipervnculo"/>
+        </w:rPr>
       </w:pPr>
       <w:r>
         <w:t>Tutorial</w:t>
@@ -696,6 +699,33 @@
           <w:t>https://www.youtube.com/watch?v=HbN78cFcGIo</w:t>
         </w:r>
       </w:hyperlink>
+    </w:p>
+    <w:p>
+      <w:pPr>
+        <w:jc w:val="both"/>
+      </w:pPr>
+      <w:r>
+        <w:t>Aproximación píxel/metro por zoom, según Bing:</w:t>
+      </w:r>
+      <w:r>
+        <w:t xml:space="preserve"> </w:t>
+      </w:r>
+      <w:hyperlink r:id="rId6" w:history="1">
+        <w:r>
+          <w:rPr>
+            <w:rStyle w:val="Hipervnculo"/>
+          </w:rPr>
+          <w:t>https://learn.microsoft.com/en-us/bingmaps/articles/understanding-scale-and-resolution</w:t>
+        </w:r>
+      </w:hyperlink>
+    </w:p>
+    <w:p>
+      <w:pPr>
+        <w:jc w:val="both"/>
+        <w:rPr>
+          <w:u w:val="single"/>
+        </w:rPr>
+      </w:pPr>
     </w:p>
     <w:p>
       <w:pPr>
